--- a/cv/NHancock_CV.docx
+++ b/cv/NHancock_CV.docx
@@ -236,7 +236,15 @@
             </w:pPr>
             <w:r>
               <w:rPr/>
-              <w:t xml:space="preserve">Agile, TDD, MVC, </w:t>
+              <w:t xml:space="preserve">Agile, TDD, MVC </w:t>
+            </w:r>
+            <w:r>
+              <w:rPr/>
+              <w:t>and other patterns</w:t>
+            </w:r>
+            <w:r>
+              <w:rPr/>
+              <w:t xml:space="preserve">, </w:t>
             </w:r>
             <w:r>
               <w:rPr/>
@@ -315,11 +323,19 @@
             </w:pPr>
             <w:r>
               <w:rPr/>
-              <w:t xml:space="preserve">Eclipse, Visual C/C++, gcc, xc, Ant, make. SubVersion, git, </w:t>
+              <w:t xml:space="preserve">Eclipse, Visual C/C++, gcc, </w:t>
             </w:r>
             <w:r>
               <w:rPr/>
-              <w:t>VSS.</w:t>
+              <w:t>apache a</w:t>
+            </w:r>
+            <w:r>
+              <w:rPr/>
+              <w:t>nt, make. SubVersion, git</w:t>
+            </w:r>
+            <w:r>
+              <w:rPr/>
+              <w:t>.</w:t>
             </w:r>
             <w:r>
               <w:rPr/>
@@ -331,7 +347,15 @@
             </w:r>
             <w:r>
               <w:rPr/>
-              <w:t xml:space="preserve"> Installsheild, Firebug, cygwin.</w:t>
+              <w:t xml:space="preserve"> Installsheild, Firebug, cygwin </w:t>
+            </w:r>
+            <w:r>
+              <w:rPr/>
+              <w:t>jQuery</w:t>
+            </w:r>
+            <w:r>
+              <w:rPr/>
+              <w:t>.</w:t>
             </w:r>
           </w:p>
         </w:tc>
@@ -1186,7 +1210,27 @@
           <w:sz w:val="24"/>
           <w:szCs w:val="24"/>
         </w:rPr>
-        <w:t xml:space="preserve"> Apache, ISS or IBM httpd. </w:t>
+        <w:t xml:space="preserve"> Apache </w:t>
+      </w:r>
+      <w:r>
+        <w:rPr>
+          <w:rFonts w:ascii="Liberation Sans" w:hAnsi="Liberation Sans"/>
+          <w:b w:val="false"/>
+          <w:bCs w:val="false"/>
+          <w:sz w:val="24"/>
+          <w:szCs w:val="24"/>
+        </w:rPr>
+        <w:t xml:space="preserve">and </w:t>
+      </w:r>
+      <w:r>
+        <w:rPr>
+          <w:rFonts w:ascii="Liberation Sans" w:hAnsi="Liberation Sans"/>
+          <w:b w:val="false"/>
+          <w:bCs w:val="false"/>
+          <w:sz w:val="24"/>
+          <w:szCs w:val="24"/>
+        </w:rPr>
+        <w:t xml:space="preserve">ISS. </w:t>
       </w:r>
       <w:r>
         <w:rPr>
@@ -1226,7 +1270,27 @@
           <w:sz w:val="24"/>
           <w:szCs w:val="24"/>
         </w:rPr>
-        <w:t xml:space="preserve">Transactions between web server and </w:t>
+        <w:t xml:space="preserve">Transaction </w:t>
+      </w:r>
+      <w:r>
+        <w:rPr>
+          <w:rFonts w:ascii="Liberation Sans" w:hAnsi="Liberation Sans"/>
+          <w:b w:val="false"/>
+          <w:bCs w:val="false"/>
+          <w:sz w:val="24"/>
+          <w:szCs w:val="24"/>
+        </w:rPr>
+        <w:t xml:space="preserve">protocol </w:t>
+      </w:r>
+      <w:r>
+        <w:rPr>
+          <w:rFonts w:ascii="Liberation Sans" w:hAnsi="Liberation Sans"/>
+          <w:b w:val="false"/>
+          <w:bCs w:val="false"/>
+          <w:sz w:val="24"/>
+          <w:szCs w:val="24"/>
+        </w:rPr>
+        <w:t xml:space="preserve">between web server and </w:t>
       </w:r>
       <w:r>
         <w:rPr>
@@ -2026,51 +2090,6 @@
           <w:bCs w:val="false"/>
         </w:rPr>
         <w:t>Contact Details</w:t>
-      </w:r>
-    </w:p>
-    <w:p>
-      <w:pPr>
-        <w:pStyle w:val="style0"/>
-        <w:numPr>
-          <w:ilvl w:val="0"/>
-          <w:numId w:val="10"/>
-        </w:numPr>
-      </w:pPr>
-      <w:r>
-        <w:rPr>
-          <w:rFonts w:ascii="Liberation Sans" w:hAnsi="Liberation Sans"/>
-        </w:rPr>
-        <w:t>Neil William Hancock</w:t>
-      </w:r>
-    </w:p>
-    <w:p>
-      <w:pPr>
-        <w:pStyle w:val="style0"/>
-        <w:numPr>
-          <w:ilvl w:val="0"/>
-          <w:numId w:val="10"/>
-        </w:numPr>
-      </w:pPr>
-      <w:r>
-        <w:rPr>
-          <w:rFonts w:ascii="Liberation Sans" w:hAnsi="Liberation Sans"/>
-        </w:rPr>
-        <w:t>Address: 35 Morton Road, East Grinstead, West Sussex. RH19 4AF</w:t>
-      </w:r>
-    </w:p>
-    <w:p>
-      <w:pPr>
-        <w:pStyle w:val="style0"/>
-        <w:numPr>
-          <w:ilvl w:val="0"/>
-          <w:numId w:val="10"/>
-        </w:numPr>
-      </w:pPr>
-      <w:r>
-        <w:rPr>
-          <w:rFonts w:ascii="Liberation Sans" w:hAnsi="Liberation Sans"/>
-        </w:rPr>
-        <w:t>Mobile: 07532 242296</w:t>
       </w:r>
     </w:p>
     <w:p>

--- a/cv/NHancock_CV.docx
+++ b/cv/NHancock_CV.docx
@@ -70,11 +70,21 @@
     <w:tbl>
       <w:tblPr>
         <w:jc w:val="right"/>
+        <w:tblInd w:type="dxa" w:w="55"/>
         <w:tblBorders>
           <w:top w:color="000000" w:space="0" w:sz="2" w:val="single"/>
           <w:left w:color="000000" w:space="0" w:sz="2" w:val="single"/>
           <w:bottom w:color="000000" w:space="0" w:sz="2" w:val="single"/>
+          <w:insideH w:color="000000" w:space="0" w:sz="2" w:val="single"/>
+          <w:right w:val="none"/>
+          <w:insideV w:val="none"/>
         </w:tblBorders>
+        <w:tblCellMar>
+          <w:top w:type="dxa" w:w="55"/>
+          <w:left w:type="dxa" w:w="54"/>
+          <w:bottom w:type="dxa" w:w="55"/>
+          <w:right w:type="dxa" w:w="55"/>
+        </w:tblCellMar>
       </w:tblPr>
       <w:tblGrid>
         <w:gridCol w:w="2310"/>
@@ -91,13 +101,11 @@
               <w:top w:color="000000" w:space="0" w:sz="2" w:val="single"/>
               <w:left w:color="000000" w:space="0" w:sz="2" w:val="single"/>
               <w:bottom w:color="000000" w:space="0" w:sz="2" w:val="single"/>
+              <w:right w:val="none"/>
             </w:tcBorders>
             <w:shd w:fill="auto" w:val="clear"/>
             <w:tcMar>
-              <w:top w:type="dxa" w:w="55"/>
-              <w:left w:type="dxa" w:w="55"/>
-              <w:bottom w:type="dxa" w:w="55"/>
-              <w:right w:type="dxa" w:w="55"/>
+              <w:left w:type="dxa" w:w="54"/>
             </w:tcMar>
             <w:vAlign w:val="center"/>
           </w:tcPr>
@@ -122,16 +130,11 @@
             <w:tcW w:type="dxa" w:w="7891"/>
             <w:tcBorders>
               <w:top w:color="000000" w:space="0" w:sz="2" w:val="single"/>
+              <w:left w:val="none"/>
               <w:bottom w:color="000000" w:space="0" w:sz="2" w:val="single"/>
               <w:right w:color="000000" w:space="0" w:sz="2" w:val="single"/>
             </w:tcBorders>
             <w:shd w:fill="auto" w:val="clear"/>
-            <w:tcMar>
-              <w:top w:type="dxa" w:w="55"/>
-              <w:left w:type="dxa" w:w="55"/>
-              <w:bottom w:type="dxa" w:w="55"/>
-              <w:right w:type="dxa" w:w="55"/>
-            </w:tcMar>
             <w:vAlign w:val="center"/>
           </w:tcPr>
           <w:p>
@@ -140,7 +143,7 @@
             </w:pPr>
             <w:r>
               <w:rPr/>
-              <w:t xml:space="preserve">JavaScript, C, BAL,  </w:t>
+              <w:t xml:space="preserve">JavaScript, C, </w:t>
             </w:r>
             <w:r>
               <w:rPr/>
@@ -156,7 +159,15 @@
             </w:r>
             <w:r>
               <w:rPr/>
-              <w:t xml:space="preserve"> Java.</w:t>
+              <w:t xml:space="preserve"> Java, </w:t>
+            </w:r>
+            <w:r>
+              <w:rPr/>
+              <w:t>Scala</w:t>
+            </w:r>
+            <w:r>
+              <w:rPr/>
+              <w:t>.</w:t>
             </w:r>
           </w:p>
           <w:p>
@@ -178,15 +189,14 @@
           <w:tcPr>
             <w:tcW w:type="dxa" w:w="2310"/>
             <w:tcBorders>
+              <w:top w:val="none"/>
               <w:left w:color="000000" w:space="0" w:sz="2" w:val="single"/>
               <w:bottom w:color="000000" w:space="0" w:sz="2" w:val="single"/>
+              <w:right w:val="none"/>
             </w:tcBorders>
             <w:shd w:fill="auto" w:val="clear"/>
             <w:tcMar>
-              <w:top w:type="dxa" w:w="55"/>
-              <w:left w:type="dxa" w:w="55"/>
-              <w:bottom w:type="dxa" w:w="55"/>
-              <w:right w:type="dxa" w:w="55"/>
+              <w:left w:type="dxa" w:w="54"/>
             </w:tcMar>
             <w:vAlign w:val="center"/>
           </w:tcPr>
@@ -218,16 +228,12 @@
           <w:tcPr>
             <w:tcW w:type="dxa" w:w="7891"/>
             <w:tcBorders>
+              <w:top w:val="none"/>
+              <w:left w:val="none"/>
               <w:bottom w:color="000000" w:space="0" w:sz="2" w:val="single"/>
               <w:right w:color="000000" w:space="0" w:sz="2" w:val="single"/>
             </w:tcBorders>
             <w:shd w:fill="auto" w:val="clear"/>
-            <w:tcMar>
-              <w:top w:type="dxa" w:w="55"/>
-              <w:left w:type="dxa" w:w="55"/>
-              <w:bottom w:type="dxa" w:w="55"/>
-              <w:right w:type="dxa" w:w="55"/>
-            </w:tcMar>
             <w:vAlign w:val="center"/>
           </w:tcPr>
           <w:p>
@@ -236,15 +242,7 @@
             </w:pPr>
             <w:r>
               <w:rPr/>
-              <w:t xml:space="preserve">Agile, TDD, MVC </w:t>
-            </w:r>
-            <w:r>
-              <w:rPr/>
-              <w:t>and other patterns</w:t>
-            </w:r>
-            <w:r>
-              <w:rPr/>
-              <w:t xml:space="preserve">, </w:t>
+              <w:t xml:space="preserve">Agile, TDD, MVC, </w:t>
             </w:r>
             <w:r>
               <w:rPr/>
@@ -265,15 +263,14 @@
           <w:tcPr>
             <w:tcW w:type="dxa" w:w="2310"/>
             <w:tcBorders>
+              <w:top w:val="none"/>
               <w:left w:color="000000" w:space="0" w:sz="2" w:val="single"/>
               <w:bottom w:color="000000" w:space="0" w:sz="2" w:val="single"/>
+              <w:right w:val="none"/>
             </w:tcBorders>
             <w:shd w:fill="auto" w:val="clear"/>
             <w:tcMar>
-              <w:top w:type="dxa" w:w="55"/>
-              <w:left w:type="dxa" w:w="55"/>
-              <w:bottom w:type="dxa" w:w="55"/>
-              <w:right w:type="dxa" w:w="55"/>
+              <w:left w:type="dxa" w:w="54"/>
             </w:tcMar>
             <w:vAlign w:val="center"/>
           </w:tcPr>
@@ -305,16 +302,12 @@
           <w:tcPr>
             <w:tcW w:type="dxa" w:w="7891"/>
             <w:tcBorders>
+              <w:top w:val="none"/>
+              <w:left w:val="none"/>
               <w:bottom w:color="000000" w:space="0" w:sz="2" w:val="single"/>
               <w:right w:color="000000" w:space="0" w:sz="2" w:val="single"/>
             </w:tcBorders>
             <w:shd w:fill="auto" w:val="clear"/>
-            <w:tcMar>
-              <w:top w:type="dxa" w:w="55"/>
-              <w:left w:type="dxa" w:w="55"/>
-              <w:bottom w:type="dxa" w:w="55"/>
-              <w:right w:type="dxa" w:w="55"/>
-            </w:tcMar>
             <w:vAlign w:val="center"/>
           </w:tcPr>
           <w:p>
@@ -323,23 +316,20 @@
             </w:pPr>
             <w:r>
               <w:rPr/>
-              <w:t xml:space="preserve">Eclipse, Visual C/C++, gcc, </w:t>
-            </w:r>
-            <w:r>
-              <w:rPr/>
-              <w:t>apache a</w:t>
-            </w:r>
-            <w:r>
-              <w:rPr/>
-              <w:t>nt, make. SubVersion, git</w:t>
+              <w:t>Eclipse, Visual C/C++, gcc, xc, Ant, make. SubVersion, git</w:t>
             </w:r>
             <w:r>
               <w:rPr/>
               <w:t>.</w:t>
             </w:r>
+          </w:p>
+          <w:p>
+            <w:pPr>
+              <w:pStyle w:val="style34"/>
+            </w:pPr>
             <w:r>
               <w:rPr/>
-              <w:t xml:space="preserve"> Selenium, Bugzilla, </w:t>
+              <w:t xml:space="preserve">Selenium, Bugzilla, </w:t>
             </w:r>
             <w:r>
               <w:rPr/>
@@ -347,15 +337,15 @@
             </w:r>
             <w:r>
               <w:rPr/>
-              <w:t xml:space="preserve"> Installsheild, Firebug, cygwin </w:t>
+              <w:t xml:space="preserve"> Installshi</w:t>
             </w:r>
             <w:r>
               <w:rPr/>
-              <w:t>jQuery</w:t>
+              <w:t>e</w:t>
             </w:r>
             <w:r>
               <w:rPr/>
-              <w:t>.</w:t>
+              <w:t>ld, Firebug, cygwin.</w:t>
             </w:r>
           </w:p>
         </w:tc>
@@ -368,15 +358,14 @@
           <w:tcPr>
             <w:tcW w:type="dxa" w:w="2310"/>
             <w:tcBorders>
+              <w:top w:val="none"/>
               <w:left w:color="000000" w:space="0" w:sz="2" w:val="single"/>
               <w:bottom w:color="000000" w:space="0" w:sz="2" w:val="single"/>
+              <w:right w:val="none"/>
             </w:tcBorders>
             <w:shd w:fill="auto" w:val="clear"/>
             <w:tcMar>
-              <w:top w:type="dxa" w:w="55"/>
-              <w:left w:type="dxa" w:w="55"/>
-              <w:bottom w:type="dxa" w:w="55"/>
-              <w:right w:type="dxa" w:w="55"/>
+              <w:left w:type="dxa" w:w="54"/>
             </w:tcMar>
             <w:vAlign w:val="center"/>
           </w:tcPr>
@@ -392,7 +381,23 @@
                 <w:sz w:val="24"/>
                 <w:szCs w:val="24"/>
               </w:rPr>
-              <w:t>Environment:</w:t>
+              <w:t>Environment</w:t>
+            </w:r>
+            <w:r>
+              <w:rPr>
+                <w:rFonts w:ascii="Liberation Sans" w:hAnsi="Liberation Sans"/>
+                <w:sz w:val="24"/>
+                <w:szCs w:val="24"/>
+              </w:rPr>
+              <w:t>s</w:t>
+            </w:r>
+            <w:r>
+              <w:rPr>
+                <w:rFonts w:ascii="Liberation Sans" w:hAnsi="Liberation Sans"/>
+                <w:sz w:val="24"/>
+                <w:szCs w:val="24"/>
+              </w:rPr>
+              <w:t>:</w:t>
             </w:r>
           </w:p>
         </w:tc>
@@ -400,16 +405,12 @@
           <w:tcPr>
             <w:tcW w:type="dxa" w:w="7891"/>
             <w:tcBorders>
+              <w:top w:val="none"/>
+              <w:left w:val="none"/>
               <w:bottom w:color="000000" w:space="0" w:sz="2" w:val="single"/>
               <w:right w:color="000000" w:space="0" w:sz="2" w:val="single"/>
             </w:tcBorders>
             <w:shd w:fill="auto" w:val="clear"/>
-            <w:tcMar>
-              <w:top w:type="dxa" w:w="55"/>
-              <w:left w:type="dxa" w:w="55"/>
-              <w:bottom w:type="dxa" w:w="55"/>
-              <w:right w:type="dxa" w:w="55"/>
-            </w:tcMar>
             <w:vAlign w:val="center"/>
           </w:tcPr>
           <w:p>
@@ -440,15 +441,14 @@
           <w:tcPr>
             <w:tcW w:type="dxa" w:w="2310"/>
             <w:tcBorders>
+              <w:top w:val="none"/>
               <w:left w:color="000000" w:space="0" w:sz="2" w:val="single"/>
               <w:bottom w:color="000000" w:space="0" w:sz="2" w:val="single"/>
+              <w:right w:val="none"/>
             </w:tcBorders>
             <w:shd w:fill="auto" w:val="clear"/>
             <w:tcMar>
-              <w:top w:type="dxa" w:w="55"/>
-              <w:left w:type="dxa" w:w="55"/>
-              <w:bottom w:type="dxa" w:w="55"/>
-              <w:right w:type="dxa" w:w="55"/>
+              <w:left w:type="dxa" w:w="54"/>
             </w:tcMar>
             <w:vAlign w:val="center"/>
           </w:tcPr>
@@ -488,16 +488,12 @@
           <w:tcPr>
             <w:tcW w:type="dxa" w:w="7891"/>
             <w:tcBorders>
+              <w:top w:val="none"/>
+              <w:left w:val="none"/>
               <w:bottom w:color="000000" w:space="0" w:sz="2" w:val="single"/>
               <w:right w:color="000000" w:space="0" w:sz="2" w:val="single"/>
             </w:tcBorders>
             <w:shd w:fill="auto" w:val="clear"/>
-            <w:tcMar>
-              <w:top w:type="dxa" w:w="55"/>
-              <w:left w:type="dxa" w:w="55"/>
-              <w:bottom w:type="dxa" w:w="55"/>
-              <w:right w:type="dxa" w:w="55"/>
-            </w:tcMar>
             <w:vAlign w:val="center"/>
           </w:tcPr>
           <w:p>
@@ -928,33 +924,69 @@
     <w:p>
       <w:pPr>
         <w:pStyle w:val="style21"/>
+        <w:spacing w:after="0" w:before="0"/>
         <w:ind w:hanging="0" w:left="15" w:right="0"/>
-      </w:pPr>
-      <w:r>
-        <w:rPr>
-          <w:rFonts w:ascii="Liberation Sans" w:hAnsi="Liberation Sans"/>
-          <w:b w:val="false"/>
-          <w:bCs w:val="false"/>
-          <w:sz w:val="24"/>
-          <w:szCs w:val="24"/>
-        </w:rPr>
-        <w:t>D</w:t>
-      </w:r>
-      <w:r>
-        <w:rPr>
-          <w:rFonts w:ascii="Liberation Sans" w:hAnsi="Liberation Sans"/>
-          <w:b w:val="false"/>
-          <w:bCs w:val="false"/>
-          <w:sz w:val="24"/>
-          <w:szCs w:val="24"/>
-        </w:rPr>
-        <w:t>evelopment</w:t>
-      </w:r>
-      <w:r>
-        <w:rPr>
-          <w:rFonts w:ascii="Liberation Sans" w:hAnsi="Liberation Sans"/>
-          <w:b w:val="false"/>
-          <w:bCs w:val="false"/>
+        <w:contextualSpacing w:val="false"/>
+      </w:pPr>
+      <w:r>
+        <w:rPr>
+          <w:rFonts w:ascii="Liberation Sans" w:hAnsi="Liberation Sans"/>
+          <w:sz w:val="24"/>
+          <w:szCs w:val="24"/>
+        </w:rPr>
+        <w:t>Development and last line support of a 3 tier web interface for application support tools.</w:t>
+      </w:r>
+    </w:p>
+    <w:p>
+      <w:pPr>
+        <w:pStyle w:val="style21"/>
+        <w:spacing w:after="0" w:before="0"/>
+        <w:ind w:hanging="0" w:left="15" w:right="0"/>
+        <w:contextualSpacing w:val="false"/>
+      </w:pPr>
+      <w:r>
+        <w:rPr>
+          <w:rFonts w:ascii="Liberation Sans" w:hAnsi="Liberation Sans"/>
+          <w:sz w:val="24"/>
+          <w:szCs w:val="24"/>
+        </w:rPr>
+        <w:t>Products are for dump analysis, program trace, and data editing on z/OS (IBM mainframe).</w:t>
+      </w:r>
+    </w:p>
+    <w:p>
+      <w:pPr>
+        <w:pStyle w:val="style21"/>
+        <w:spacing w:after="0" w:before="0"/>
+        <w:ind w:hanging="0" w:left="15" w:right="0"/>
+        <w:contextualSpacing w:val="false"/>
+      </w:pPr>
+      <w:r>
+        <w:rPr>
+          <w:rFonts w:ascii="Liberation Sans" w:hAnsi="Liberation Sans"/>
+          <w:sz w:val="24"/>
+          <w:szCs w:val="24"/>
+        </w:rPr>
+        <w:t xml:space="preserve">Applications are hosted on IBM z/OS back-end. Communicating via XML transaction to Apache or IIS modules in the middle tier. </w:t>
+      </w:r>
+    </w:p>
+    <w:p>
+      <w:pPr>
+        <w:pStyle w:val="style21"/>
+        <w:spacing w:after="0" w:before="0"/>
+        <w:ind w:hanging="0" w:left="15" w:right="0"/>
+        <w:contextualSpacing w:val="false"/>
+      </w:pPr>
+      <w:r>
+        <w:rPr>
+          <w:rFonts w:ascii="Liberation Sans" w:hAnsi="Liberation Sans"/>
+          <w:sz w:val="24"/>
+          <w:szCs w:val="24"/>
+        </w:rPr>
+        <w:t>The browser UI is being re-factored from legacy approaches (iframes) to modern tools</w:t>
+      </w:r>
+      <w:r>
+        <w:rPr>
+          <w:rFonts w:ascii="Liberation Sans" w:hAnsi="Liberation Sans"/>
           <w:sz w:val="24"/>
           <w:szCs w:val="24"/>
         </w:rPr>
@@ -963,172 +995,25 @@
       <w:r>
         <w:rPr>
           <w:rFonts w:ascii="Liberation Sans" w:hAnsi="Liberation Sans"/>
-          <w:b w:val="false"/>
-          <w:bCs w:val="false"/>
-          <w:sz w:val="24"/>
-          <w:szCs w:val="24"/>
-        </w:rPr>
-        <w:t>and last line support</w:t>
-      </w:r>
-      <w:r>
-        <w:rPr>
-          <w:rFonts w:ascii="Liberation Sans" w:hAnsi="Liberation Sans"/>
-          <w:b w:val="false"/>
-          <w:bCs w:val="false"/>
-          <w:sz w:val="24"/>
-          <w:szCs w:val="24"/>
-        </w:rPr>
-        <w:t xml:space="preserve"> of a 3 tier </w:t>
-      </w:r>
-      <w:r>
-        <w:rPr>
-          <w:rFonts w:ascii="Liberation Sans" w:hAnsi="Liberation Sans"/>
-          <w:b w:val="false"/>
-          <w:bCs w:val="false"/>
-          <w:sz w:val="24"/>
-          <w:szCs w:val="24"/>
-        </w:rPr>
-        <w:t>w</w:t>
-      </w:r>
-      <w:r>
-        <w:rPr>
-          <w:rFonts w:ascii="Liberation Sans" w:hAnsi="Liberation Sans"/>
-          <w:b w:val="false"/>
-          <w:bCs w:val="false"/>
-          <w:sz w:val="24"/>
-          <w:szCs w:val="24"/>
-        </w:rPr>
-        <w:t xml:space="preserve">eb </w:t>
-      </w:r>
-      <w:r>
-        <w:rPr>
-          <w:rFonts w:ascii="Liberation Sans" w:hAnsi="Liberation Sans"/>
-          <w:b w:val="false"/>
-          <w:bCs w:val="false"/>
-          <w:sz w:val="24"/>
-          <w:szCs w:val="24"/>
-        </w:rPr>
-        <w:t xml:space="preserve">interface for application support tools.  </w:t>
-      </w:r>
-      <w:r>
-        <w:rPr>
-          <w:rFonts w:ascii="Liberation Sans" w:hAnsi="Liberation Sans"/>
-          <w:b w:val="false"/>
-          <w:bCs w:val="false"/>
-          <w:sz w:val="24"/>
-          <w:szCs w:val="24"/>
-        </w:rPr>
-        <w:t>D</w:t>
-      </w:r>
-      <w:r>
-        <w:rPr>
-          <w:rFonts w:ascii="Liberation Sans" w:hAnsi="Liberation Sans"/>
-          <w:b w:val="false"/>
-          <w:bCs w:val="false"/>
-          <w:sz w:val="24"/>
-          <w:szCs w:val="24"/>
-        </w:rPr>
-        <w:t xml:space="preserve">ump analysis, program trace, and data editing </w:t>
-      </w:r>
-      <w:r>
-        <w:rPr>
-          <w:rFonts w:ascii="Liberation Sans" w:hAnsi="Liberation Sans"/>
-          <w:b w:val="false"/>
-          <w:bCs w:val="false"/>
-          <w:sz w:val="24"/>
-          <w:szCs w:val="24"/>
-        </w:rPr>
-        <w:t>a</w:t>
-      </w:r>
-      <w:r>
-        <w:rPr>
-          <w:rFonts w:ascii="Liberation Sans" w:hAnsi="Liberation Sans"/>
-          <w:b w:val="false"/>
-          <w:bCs w:val="false"/>
-          <w:sz w:val="24"/>
-          <w:szCs w:val="24"/>
-        </w:rPr>
-        <w:t xml:space="preserve">pplications are hosted on IBM z/OS, accessed from a </w:t>
-      </w:r>
-      <w:r>
-        <w:rPr>
-          <w:rFonts w:ascii="Liberation Sans" w:hAnsi="Liberation Sans"/>
-          <w:b w:val="false"/>
-          <w:bCs w:val="false"/>
-          <w:sz w:val="24"/>
-          <w:szCs w:val="24"/>
-        </w:rPr>
-        <w:t xml:space="preserve">browser via </w:t>
-      </w:r>
-      <w:r>
-        <w:rPr>
-          <w:rFonts w:ascii="Liberation Sans" w:hAnsi="Liberation Sans"/>
-          <w:b w:val="false"/>
-          <w:bCs w:val="false"/>
-          <w:sz w:val="24"/>
-          <w:szCs w:val="24"/>
-        </w:rPr>
-        <w:t>a w</w:t>
-      </w:r>
-      <w:r>
-        <w:rPr>
-          <w:rFonts w:ascii="Liberation Sans" w:hAnsi="Liberation Sans"/>
-          <w:b w:val="false"/>
-          <w:bCs w:val="false"/>
-          <w:sz w:val="24"/>
-          <w:szCs w:val="24"/>
-        </w:rPr>
-        <w:t>eb server</w:t>
-      </w:r>
-      <w:r>
-        <w:rPr>
-          <w:rFonts w:ascii="Liberation Sans" w:hAnsi="Liberation Sans"/>
-          <w:b w:val="false"/>
-          <w:bCs w:val="false"/>
-          <w:sz w:val="24"/>
-          <w:szCs w:val="24"/>
-        </w:rPr>
-        <w:t xml:space="preserve"> </w:t>
-      </w:r>
-      <w:r>
-        <w:rPr>
-          <w:rFonts w:ascii="Liberation Sans" w:hAnsi="Liberation Sans"/>
-          <w:b w:val="false"/>
-          <w:bCs w:val="false"/>
-          <w:sz w:val="24"/>
-          <w:szCs w:val="24"/>
-        </w:rPr>
-        <w:t xml:space="preserve">module. </w:t>
-      </w:r>
-      <w:r>
-        <w:rPr>
-          <w:rFonts w:ascii="Liberation Sans" w:hAnsi="Liberation Sans"/>
-          <w:b w:val="false"/>
-          <w:bCs w:val="false"/>
-          <w:sz w:val="24"/>
-          <w:szCs w:val="24"/>
-        </w:rPr>
-        <w:t xml:space="preserve">Responsible for design of </w:t>
-      </w:r>
-      <w:r>
-        <w:rPr>
-          <w:rFonts w:ascii="Liberation Sans" w:hAnsi="Liberation Sans"/>
-          <w:b w:val="false"/>
-          <w:bCs w:val="false"/>
-          <w:sz w:val="24"/>
-          <w:szCs w:val="24"/>
-        </w:rPr>
-        <w:t xml:space="preserve">User Interface and </w:t>
-      </w:r>
-      <w:r>
-        <w:rPr>
-          <w:rFonts w:ascii="Liberation Sans" w:hAnsi="Liberation Sans"/>
-          <w:b w:val="false"/>
-          <w:bCs w:val="false"/>
-          <w:sz w:val="24"/>
-          <w:szCs w:val="24"/>
-        </w:rPr>
-        <w:t>XML transactions.</w:t>
+          <w:sz w:val="24"/>
+          <w:szCs w:val="24"/>
+        </w:rPr>
+        <w:t>(JSON over XMLHttpRequest). jQuery is not used for performance reasons.</w:t>
+      </w:r>
+    </w:p>
+    <w:p>
+      <w:pPr>
+        <w:pStyle w:val="style21"/>
+        <w:spacing w:after="0" w:before="0"/>
+        <w:ind w:hanging="0" w:left="15" w:right="0"/>
+        <w:contextualSpacing w:val="false"/>
+      </w:pPr>
+      <w:r>
+        <w:rPr>
+          <w:rFonts w:ascii="Liberation Sans" w:hAnsi="Liberation Sans"/>
+          <w:sz w:val="24"/>
+          <w:szCs w:val="24"/>
+        </w:rPr>
       </w:r>
     </w:p>
     <w:p>
@@ -1139,290 +1024,245 @@
       <w:r>
         <w:rPr>
           <w:rFonts w:ascii="Liberation Sans" w:hAnsi="Liberation Sans"/>
-          <w:b w:val="false"/>
-          <w:bCs w:val="false"/>
-          <w:sz w:val="24"/>
-          <w:szCs w:val="24"/>
-        </w:rPr>
-        <w:t xml:space="preserve">User Interface </w:t>
-      </w:r>
-      <w:r>
-        <w:rPr>
-          <w:rFonts w:ascii="Liberation Sans" w:hAnsi="Liberation Sans"/>
-          <w:b w:val="false"/>
-          <w:bCs w:val="false"/>
-          <w:sz w:val="24"/>
-          <w:szCs w:val="24"/>
-        </w:rPr>
-        <w:t xml:space="preserve">development using JavaScript, HTML, CSS and associated </w:t>
-      </w:r>
-      <w:r>
-        <w:rPr>
-          <w:rFonts w:ascii="Liberation Sans" w:hAnsi="Liberation Sans"/>
-          <w:b w:val="false"/>
-          <w:bCs w:val="false"/>
-          <w:sz w:val="24"/>
-          <w:szCs w:val="24"/>
-        </w:rPr>
-        <w:t xml:space="preserve">web </w:t>
-      </w:r>
-      <w:r>
-        <w:rPr>
-          <w:rFonts w:ascii="Liberation Sans" w:hAnsi="Liberation Sans"/>
-          <w:b w:val="false"/>
-          <w:bCs w:val="false"/>
-          <w:sz w:val="24"/>
-          <w:szCs w:val="24"/>
-        </w:rPr>
-        <w:t>technologies.</w:t>
+          <w:sz w:val="24"/>
+          <w:szCs w:val="24"/>
+        </w:rPr>
+        <w:t>Responsible for:</w:t>
       </w:r>
     </w:p>
     <w:p>
       <w:pPr>
         <w:pStyle w:val="style21"/>
-        <w:ind w:hanging="0" w:left="15" w:right="0"/>
-      </w:pPr>
-      <w:r>
-        <w:rPr>
-          <w:rFonts w:ascii="Liberation Sans" w:hAnsi="Liberation Sans"/>
-          <w:b w:val="false"/>
-          <w:bCs w:val="false"/>
-          <w:sz w:val="24"/>
-          <w:szCs w:val="24"/>
-        </w:rPr>
-        <w:t xml:space="preserve">Web server module development in C. Modules hosted </w:t>
-      </w:r>
-      <w:r>
-        <w:rPr>
-          <w:rFonts w:ascii="Liberation Sans" w:hAnsi="Liberation Sans"/>
-          <w:b w:val="false"/>
-          <w:bCs w:val="false"/>
-          <w:sz w:val="24"/>
-          <w:szCs w:val="24"/>
-        </w:rPr>
-        <w:t>in</w:t>
-      </w:r>
-      <w:r>
-        <w:rPr>
-          <w:rFonts w:ascii="Liberation Sans" w:hAnsi="Liberation Sans"/>
-          <w:b w:val="false"/>
-          <w:bCs w:val="false"/>
-          <w:sz w:val="24"/>
-          <w:szCs w:val="24"/>
-        </w:rPr>
-        <w:t xml:space="preserve"> Apache </w:t>
-      </w:r>
-      <w:r>
-        <w:rPr>
-          <w:rFonts w:ascii="Liberation Sans" w:hAnsi="Liberation Sans"/>
-          <w:b w:val="false"/>
-          <w:bCs w:val="false"/>
-          <w:sz w:val="24"/>
-          <w:szCs w:val="24"/>
-        </w:rPr>
-        <w:t xml:space="preserve">and </w:t>
-      </w:r>
-      <w:r>
-        <w:rPr>
-          <w:rFonts w:ascii="Liberation Sans" w:hAnsi="Liberation Sans"/>
-          <w:b w:val="false"/>
-          <w:bCs w:val="false"/>
-          <w:sz w:val="24"/>
-          <w:szCs w:val="24"/>
-        </w:rPr>
-        <w:t xml:space="preserve">ISS. </w:t>
-      </w:r>
-      <w:r>
-        <w:rPr>
-          <w:rFonts w:ascii="Liberation Sans" w:hAnsi="Liberation Sans"/>
-          <w:b w:val="false"/>
-          <w:bCs w:val="false"/>
-          <w:sz w:val="24"/>
-          <w:szCs w:val="24"/>
-        </w:rPr>
-        <w:t xml:space="preserve">Platform runs on </w:t>
-      </w:r>
-      <w:r>
-        <w:rPr>
-          <w:rFonts w:ascii="Liberation Sans" w:hAnsi="Liberation Sans"/>
-          <w:b w:val="false"/>
-          <w:bCs w:val="false"/>
-          <w:sz w:val="24"/>
-          <w:szCs w:val="24"/>
-        </w:rPr>
-        <w:t>z/OS, Linux and Windows platforms.</w:t>
-      </w:r>
-      <w:r>
-        <w:rPr>
-          <w:rFonts w:ascii="Liberation Sans" w:hAnsi="Liberation Sans"/>
-          <w:b w:val="false"/>
-          <w:bCs w:val="false"/>
-          <w:sz w:val="24"/>
-          <w:szCs w:val="24"/>
-        </w:rPr>
-        <w:t xml:space="preserve">  </w:t>
-      </w:r>
-      <w:r>
-        <w:rPr>
-          <w:rFonts w:ascii="Liberation Sans" w:hAnsi="Liberation Sans"/>
-          <w:b w:val="false"/>
-          <w:bCs w:val="false"/>
-          <w:sz w:val="24"/>
-          <w:szCs w:val="24"/>
-        </w:rPr>
-        <w:t xml:space="preserve">Transaction </w:t>
-      </w:r>
-      <w:r>
-        <w:rPr>
-          <w:rFonts w:ascii="Liberation Sans" w:hAnsi="Liberation Sans"/>
-          <w:b w:val="false"/>
-          <w:bCs w:val="false"/>
-          <w:sz w:val="24"/>
-          <w:szCs w:val="24"/>
-        </w:rPr>
-        <w:t xml:space="preserve">protocol </w:t>
-      </w:r>
-      <w:r>
-        <w:rPr>
-          <w:rFonts w:ascii="Liberation Sans" w:hAnsi="Liberation Sans"/>
-          <w:b w:val="false"/>
-          <w:bCs w:val="false"/>
-          <w:sz w:val="24"/>
-          <w:szCs w:val="24"/>
-        </w:rPr>
-        <w:t xml:space="preserve">between web server and </w:t>
-      </w:r>
-      <w:r>
-        <w:rPr>
-          <w:rFonts w:ascii="Liberation Sans" w:hAnsi="Liberation Sans"/>
-          <w:b w:val="false"/>
-          <w:bCs w:val="false"/>
-          <w:sz w:val="24"/>
-          <w:szCs w:val="24"/>
-        </w:rPr>
-        <w:t>back end</w:t>
-      </w:r>
-      <w:r>
-        <w:rPr>
-          <w:rFonts w:ascii="Liberation Sans" w:hAnsi="Liberation Sans"/>
-          <w:b w:val="false"/>
-          <w:bCs w:val="false"/>
-          <w:sz w:val="24"/>
-          <w:szCs w:val="24"/>
-        </w:rPr>
-        <w:t xml:space="preserve"> is </w:t>
-      </w:r>
-      <w:r>
-        <w:rPr>
-          <w:rFonts w:ascii="Liberation Sans" w:hAnsi="Liberation Sans"/>
-          <w:b w:val="false"/>
-          <w:bCs w:val="false"/>
-          <w:sz w:val="24"/>
-          <w:szCs w:val="24"/>
-        </w:rPr>
-        <w:t>XML.</w:t>
+        <w:numPr>
+          <w:ilvl w:val="0"/>
+          <w:numId w:val="3"/>
+        </w:numPr>
+        <w:spacing w:after="0" w:before="0"/>
+        <w:contextualSpacing w:val="false"/>
+      </w:pPr>
+      <w:r>
+        <w:rPr>
+          <w:rFonts w:ascii="Liberation Sans" w:hAnsi="Liberation Sans"/>
+          <w:sz w:val="24"/>
+          <w:szCs w:val="24"/>
+        </w:rPr>
+        <w:t xml:space="preserve">Development of browser UI in </w:t>
+      </w:r>
+      <w:r>
+        <w:rPr>
+          <w:rFonts w:ascii="Liberation Sans" w:hAnsi="Liberation Sans"/>
+          <w:sz w:val="24"/>
+          <w:szCs w:val="24"/>
+        </w:rPr>
+        <w:t>Javascript/HTML/CSS.</w:t>
       </w:r>
     </w:p>
     <w:p>
       <w:pPr>
         <w:pStyle w:val="style21"/>
-        <w:ind w:hanging="0" w:left="15" w:right="0"/>
-      </w:pPr>
-      <w:r>
-        <w:rPr>
-          <w:rFonts w:ascii="Liberation Sans" w:hAnsi="Liberation Sans"/>
-          <w:b w:val="false"/>
-          <w:bCs w:val="false"/>
-          <w:sz w:val="24"/>
-          <w:szCs w:val="24"/>
-        </w:rPr>
-        <w:t xml:space="preserve">Responsible for some development of </w:t>
-      </w:r>
-      <w:r>
-        <w:rPr>
-          <w:rFonts w:ascii="Liberation Sans" w:hAnsi="Liberation Sans"/>
-          <w:b w:val="false"/>
-          <w:bCs w:val="false"/>
-          <w:sz w:val="24"/>
-          <w:szCs w:val="24"/>
-        </w:rPr>
-        <w:t>back end</w:t>
-      </w:r>
-      <w:r>
-        <w:rPr>
-          <w:rFonts w:ascii="Liberation Sans" w:hAnsi="Liberation Sans"/>
-          <w:b w:val="false"/>
-          <w:bCs w:val="false"/>
-          <w:sz w:val="24"/>
-          <w:szCs w:val="24"/>
-        </w:rPr>
-        <w:t xml:space="preserve"> services, cod</w:t>
-      </w:r>
-      <w:r>
-        <w:rPr>
-          <w:rFonts w:ascii="Liberation Sans" w:hAnsi="Liberation Sans"/>
-          <w:b w:val="false"/>
-          <w:bCs w:val="false"/>
-          <w:sz w:val="24"/>
-          <w:szCs w:val="24"/>
-        </w:rPr>
-        <w:t>ed</w:t>
-      </w:r>
-      <w:r>
-        <w:rPr>
-          <w:rFonts w:ascii="Liberation Sans" w:hAnsi="Liberation Sans"/>
-          <w:b w:val="false"/>
-          <w:bCs w:val="false"/>
-          <w:sz w:val="24"/>
-          <w:szCs w:val="24"/>
-        </w:rPr>
-        <w:t xml:space="preserve"> in Rexx and BAL (IBM Basic Assembly Language).</w:t>
-      </w:r>
-      <w:r>
-        <w:rPr>
-          <w:rFonts w:ascii="Liberation Sans" w:hAnsi="Liberation Sans"/>
-          <w:b w:val="false"/>
-          <w:bCs w:val="false"/>
-          <w:sz w:val="24"/>
-          <w:szCs w:val="24"/>
-        </w:rPr>
-        <w:t xml:space="preserve">  </w:t>
+        <w:numPr>
+          <w:ilvl w:val="0"/>
+          <w:numId w:val="3"/>
+        </w:numPr>
+        <w:spacing w:after="0" w:before="0"/>
+        <w:contextualSpacing w:val="false"/>
+      </w:pPr>
+      <w:r>
+        <w:rPr>
+          <w:rFonts w:ascii="Liberation Sans" w:hAnsi="Liberation Sans"/>
+          <w:sz w:val="24"/>
+          <w:szCs w:val="24"/>
+        </w:rPr>
+        <w:t xml:space="preserve">Development of Apache and IIS loaded modules in </w:t>
+      </w:r>
+      <w:r>
+        <w:rPr>
+          <w:rFonts w:ascii="Liberation Sans" w:hAnsi="Liberation Sans"/>
+          <w:sz w:val="24"/>
+          <w:szCs w:val="24"/>
+        </w:rPr>
+        <w:t>C.</w:t>
       </w:r>
     </w:p>
     <w:p>
       <w:pPr>
         <w:pStyle w:val="style21"/>
-        <w:ind w:hanging="0" w:left="15" w:right="0"/>
-      </w:pPr>
-      <w:r>
-        <w:rPr>
-          <w:rFonts w:ascii="Liberation Sans" w:hAnsi="Liberation Sans"/>
-          <w:b w:val="false"/>
-          <w:bCs w:val="false"/>
-          <w:sz w:val="24"/>
-          <w:szCs w:val="24"/>
-        </w:rPr>
-        <w:t xml:space="preserve">Development and </w:t>
-      </w:r>
-      <w:r>
-        <w:rPr>
-          <w:rFonts w:ascii="Liberation Sans" w:hAnsi="Liberation Sans"/>
-          <w:b w:val="false"/>
-          <w:bCs w:val="false"/>
-          <w:sz w:val="24"/>
-          <w:szCs w:val="24"/>
-        </w:rPr>
-        <w:t>maintenance</w:t>
-      </w:r>
-      <w:r>
-        <w:rPr>
-          <w:rFonts w:ascii="Liberation Sans" w:hAnsi="Liberation Sans"/>
-          <w:b w:val="false"/>
-          <w:bCs w:val="false"/>
-          <w:sz w:val="24"/>
-          <w:szCs w:val="24"/>
-        </w:rPr>
-        <w:t xml:space="preserve"> of build and automated test systems. Written in bash and Java, using ant, selenium, makefiles.</w:t>
+        <w:numPr>
+          <w:ilvl w:val="0"/>
+          <w:numId w:val="3"/>
+        </w:numPr>
+        <w:spacing w:after="0" w:before="0"/>
+        <w:contextualSpacing w:val="false"/>
+      </w:pPr>
+      <w:r>
+        <w:rPr>
+          <w:rFonts w:ascii="Liberation Sans" w:hAnsi="Liberation Sans"/>
+          <w:sz w:val="24"/>
+          <w:szCs w:val="24"/>
+        </w:rPr>
+        <w:t>Development of application services in Java.</w:t>
+      </w:r>
+    </w:p>
+    <w:p>
+      <w:pPr>
+        <w:pStyle w:val="style21"/>
+        <w:numPr>
+          <w:ilvl w:val="0"/>
+          <w:numId w:val="3"/>
+        </w:numPr>
+        <w:spacing w:after="0" w:before="0"/>
+        <w:contextualSpacing w:val="false"/>
+      </w:pPr>
+      <w:r>
+        <w:rPr>
+          <w:rFonts w:ascii="Liberation Sans" w:hAnsi="Liberation Sans"/>
+          <w:sz w:val="24"/>
+          <w:szCs w:val="24"/>
+        </w:rPr>
+        <w:t xml:space="preserve">Rexx and Assembler development of back end products. </w:t>
+      </w:r>
+    </w:p>
+    <w:p>
+      <w:pPr>
+        <w:pStyle w:val="style21"/>
+        <w:numPr>
+          <w:ilvl w:val="0"/>
+          <w:numId w:val="3"/>
+        </w:numPr>
+        <w:spacing w:after="0" w:before="0"/>
+        <w:contextualSpacing w:val="false"/>
+      </w:pPr>
+      <w:r>
+        <w:rPr>
+          <w:rFonts w:ascii="Liberation Sans" w:hAnsi="Liberation Sans"/>
+          <w:sz w:val="24"/>
+          <w:szCs w:val="24"/>
+        </w:rPr>
+        <w:t>Design of User Interface and XML transactions.</w:t>
+      </w:r>
+    </w:p>
+    <w:p>
+      <w:pPr>
+        <w:pStyle w:val="style21"/>
+        <w:numPr>
+          <w:ilvl w:val="0"/>
+          <w:numId w:val="3"/>
+        </w:numPr>
+        <w:spacing w:after="0" w:before="0"/>
+        <w:contextualSpacing w:val="false"/>
+      </w:pPr>
+      <w:r>
+        <w:rPr>
+          <w:rFonts w:ascii="Liberation Sans" w:hAnsi="Liberation Sans"/>
+          <w:sz w:val="24"/>
+          <w:szCs w:val="24"/>
+        </w:rPr>
+        <w:t xml:space="preserve">TDD test case development during </w:t>
+      </w:r>
+      <w:r>
+        <w:rPr>
+          <w:rFonts w:ascii="Liberation Sans" w:hAnsi="Liberation Sans"/>
+          <w:sz w:val="24"/>
+          <w:szCs w:val="24"/>
+        </w:rPr>
+        <w:t xml:space="preserve">the </w:t>
+      </w:r>
+      <w:r>
+        <w:rPr>
+          <w:rFonts w:ascii="Liberation Sans" w:hAnsi="Liberation Sans"/>
+          <w:sz w:val="24"/>
+          <w:szCs w:val="24"/>
+        </w:rPr>
+        <w:t xml:space="preserve">development </w:t>
+      </w:r>
+      <w:r>
+        <w:rPr>
+          <w:rFonts w:ascii="Liberation Sans" w:hAnsi="Liberation Sans"/>
+          <w:sz w:val="24"/>
+          <w:szCs w:val="24"/>
+        </w:rPr>
+        <w:t>cycle</w:t>
+      </w:r>
+      <w:r>
+        <w:rPr>
+          <w:rFonts w:ascii="Liberation Sans" w:hAnsi="Liberation Sans"/>
+          <w:sz w:val="24"/>
+          <w:szCs w:val="24"/>
+        </w:rPr>
+        <w:t>.</w:t>
+      </w:r>
+    </w:p>
+    <w:p>
+      <w:pPr>
+        <w:pStyle w:val="style21"/>
+        <w:numPr>
+          <w:ilvl w:val="0"/>
+          <w:numId w:val="3"/>
+        </w:numPr>
+        <w:spacing w:after="0" w:before="0"/>
+        <w:contextualSpacing w:val="false"/>
+      </w:pPr>
+      <w:r>
+        <w:rPr>
+          <w:rFonts w:ascii="Liberation Sans" w:hAnsi="Liberation Sans"/>
+          <w:sz w:val="24"/>
+          <w:szCs w:val="24"/>
+        </w:rPr>
+        <w:t xml:space="preserve">Regression testing with Selenium </w:t>
+      </w:r>
+      <w:r>
+        <w:rPr>
+          <w:rFonts w:ascii="Liberation Sans" w:hAnsi="Liberation Sans"/>
+          <w:sz w:val="24"/>
+          <w:szCs w:val="24"/>
+        </w:rPr>
+        <w:t>and Java</w:t>
+      </w:r>
+      <w:r>
+        <w:rPr>
+          <w:rFonts w:ascii="Liberation Sans" w:hAnsi="Liberation Sans"/>
+          <w:sz w:val="24"/>
+          <w:szCs w:val="24"/>
+        </w:rPr>
+        <w:t>.</w:t>
+      </w:r>
+    </w:p>
+    <w:p>
+      <w:pPr>
+        <w:pStyle w:val="style21"/>
+        <w:numPr>
+          <w:ilvl w:val="0"/>
+          <w:numId w:val="3"/>
+        </w:numPr>
+        <w:spacing w:after="0" w:before="0"/>
+        <w:contextualSpacing w:val="false"/>
+      </w:pPr>
+      <w:r>
+        <w:rPr>
+          <w:rFonts w:ascii="Liberation Sans" w:hAnsi="Liberation Sans"/>
+          <w:sz w:val="24"/>
+          <w:szCs w:val="24"/>
+        </w:rPr>
+        <w:t>Development and maintenance of build systems.</w:t>
+      </w:r>
+    </w:p>
+    <w:p>
+      <w:pPr>
+        <w:pStyle w:val="style21"/>
+        <w:numPr>
+          <w:ilvl w:val="0"/>
+          <w:numId w:val="3"/>
+        </w:numPr>
+        <w:spacing w:after="0" w:before="0"/>
+        <w:contextualSpacing w:val="false"/>
+      </w:pPr>
+      <w:r>
+        <w:rPr>
+          <w:rFonts w:ascii="Liberation Sans" w:hAnsi="Liberation Sans"/>
+          <w:sz w:val="24"/>
+          <w:szCs w:val="24"/>
+        </w:rPr>
+        <w:t xml:space="preserve">Writing functional description of new features for Technical Authors.  </w:t>
       </w:r>
     </w:p>
     <w:p>
@@ -1484,7 +1324,7 @@
         <w:pStyle w:val="style0"/>
         <w:numPr>
           <w:ilvl w:val="0"/>
-          <w:numId w:val="3"/>
+          <w:numId w:val="4"/>
         </w:numPr>
       </w:pPr>
       <w:r>
@@ -1499,7 +1339,7 @@
         <w:pStyle w:val="style0"/>
         <w:numPr>
           <w:ilvl w:val="0"/>
-          <w:numId w:val="3"/>
+          <w:numId w:val="4"/>
         </w:numPr>
       </w:pPr>
       <w:r>
@@ -1532,7 +1372,7 @@
         <w:pStyle w:val="style0"/>
         <w:numPr>
           <w:ilvl w:val="0"/>
-          <w:numId w:val="3"/>
+          <w:numId w:val="4"/>
         </w:numPr>
       </w:pPr>
       <w:r>
@@ -1553,7 +1393,7 @@
         <w:pStyle w:val="style0"/>
         <w:numPr>
           <w:ilvl w:val="0"/>
-          <w:numId w:val="3"/>
+          <w:numId w:val="4"/>
         </w:numPr>
       </w:pPr>
       <w:r>
@@ -1598,7 +1438,7 @@
         <w:pStyle w:val="style0"/>
         <w:numPr>
           <w:ilvl w:val="0"/>
-          <w:numId w:val="3"/>
+          <w:numId w:val="4"/>
         </w:numPr>
       </w:pPr>
       <w:r>
@@ -1680,7 +1520,7 @@
         <w:pStyle w:val="style0"/>
         <w:numPr>
           <w:ilvl w:val="0"/>
-          <w:numId w:val="4"/>
+          <w:numId w:val="5"/>
         </w:numPr>
       </w:pPr>
       <w:r>
@@ -1695,7 +1535,7 @@
         <w:pStyle w:val="style0"/>
         <w:numPr>
           <w:ilvl w:val="0"/>
-          <w:numId w:val="4"/>
+          <w:numId w:val="5"/>
         </w:numPr>
       </w:pPr>
       <w:r>
@@ -1759,7 +1599,7 @@
         <w:pStyle w:val="style0"/>
         <w:numPr>
           <w:ilvl w:val="0"/>
-          <w:numId w:val="5"/>
+          <w:numId w:val="6"/>
         </w:numPr>
       </w:pPr>
       <w:r>
@@ -1774,7 +1614,7 @@
         <w:pStyle w:val="style0"/>
         <w:numPr>
           <w:ilvl w:val="0"/>
-          <w:numId w:val="5"/>
+          <w:numId w:val="6"/>
         </w:numPr>
       </w:pPr>
       <w:r>
@@ -1789,7 +1629,7 @@
         <w:pStyle w:val="style0"/>
         <w:numPr>
           <w:ilvl w:val="0"/>
-          <w:numId w:val="5"/>
+          <w:numId w:val="6"/>
         </w:numPr>
       </w:pPr>
       <w:r>
@@ -1840,7 +1680,7 @@
         <w:pStyle w:val="style0"/>
         <w:numPr>
           <w:ilvl w:val="0"/>
-          <w:numId w:val="5"/>
+          <w:numId w:val="6"/>
         </w:numPr>
       </w:pPr>
       <w:r>
@@ -1861,7 +1701,7 @@
         <w:pStyle w:val="style0"/>
         <w:numPr>
           <w:ilvl w:val="0"/>
-          <w:numId w:val="5"/>
+          <w:numId w:val="6"/>
         </w:numPr>
       </w:pPr>
       <w:r>
@@ -1890,12 +1730,6 @@
       <w:r>
         <w:rPr/>
         <w:t>Education</w:t>
-      </w:r>
-      <w:r>
-        <w:rPr>
-          <w:rFonts w:ascii="Liberation Sans" w:hAnsi="Liberation Sans"/>
-        </w:rPr>
-        <w:t xml:space="preserve"> </w:t>
       </w:r>
     </w:p>
     <w:p>
@@ -1917,7 +1751,7 @@
         <w:pStyle w:val="style0"/>
         <w:numPr>
           <w:ilvl w:val="0"/>
-          <w:numId w:val="6"/>
+          <w:numId w:val="7"/>
         </w:numPr>
       </w:pPr>
       <w:r>
@@ -1955,7 +1789,7 @@
         <w:pStyle w:val="style0"/>
         <w:numPr>
           <w:ilvl w:val="0"/>
-          <w:numId w:val="7"/>
+          <w:numId w:val="8"/>
         </w:numPr>
       </w:pPr>
       <w:r>
@@ -1970,7 +1804,7 @@
         <w:pStyle w:val="style0"/>
         <w:numPr>
           <w:ilvl w:val="0"/>
-          <w:numId w:val="7"/>
+          <w:numId w:val="8"/>
         </w:numPr>
       </w:pPr>
       <w:r>
@@ -1978,6 +1812,27 @@
           <w:rFonts w:ascii="Liberation Sans" w:hAnsi="Liberation Sans"/>
         </w:rPr>
         <w:t xml:space="preserve">O- levels:   English, Maths, Physics, Computer Science, Engineering Drawing, Chemistry with Biology. </w:t>
+      </w:r>
+    </w:p>
+    <w:p>
+      <w:pPr>
+        <w:pStyle w:val="style0"/>
+      </w:pPr>
+      <w:r>
+        <w:rPr>
+          <w:rFonts w:ascii="Liberation Sans" w:hAnsi="Liberation Sans"/>
+        </w:rPr>
+      </w:r>
+    </w:p>
+    <w:p>
+      <w:pPr>
+        <w:pStyle w:val="style0"/>
+      </w:pPr>
+      <w:r>
+        <w:rPr>
+          <w:rFonts w:ascii="Liberation Sans" w:hAnsi="Liberation Sans"/>
+        </w:rPr>
+        <w:t>Completed the online course Functional Programming Principles in Scala in June 2013.</w:t>
       </w:r>
     </w:p>
     <w:p>
@@ -1994,7 +1849,7 @@
         <w:pStyle w:val="style0"/>
         <w:numPr>
           <w:ilvl w:val="0"/>
-          <w:numId w:val="8"/>
+          <w:numId w:val="9"/>
         </w:numPr>
       </w:pPr>
       <w:r>
@@ -2009,7 +1864,7 @@
         <w:pStyle w:val="style0"/>
         <w:numPr>
           <w:ilvl w:val="0"/>
-          <w:numId w:val="8"/>
+          <w:numId w:val="9"/>
         </w:numPr>
       </w:pPr>
       <w:r>
@@ -2051,7 +1906,7 @@
         <w:pStyle w:val="style0"/>
         <w:numPr>
           <w:ilvl w:val="0"/>
-          <w:numId w:val="9"/>
+          <w:numId w:val="10"/>
         </w:numPr>
       </w:pPr>
       <w:r>
@@ -2097,7 +1952,52 @@
         <w:pStyle w:val="style0"/>
         <w:numPr>
           <w:ilvl w:val="0"/>
-          <w:numId w:val="10"/>
+          <w:numId w:val="11"/>
+        </w:numPr>
+      </w:pPr>
+      <w:r>
+        <w:rPr>
+          <w:rFonts w:ascii="Liberation Sans" w:hAnsi="Liberation Sans"/>
+        </w:rPr>
+        <w:t>Neil William Hancock</w:t>
+      </w:r>
+    </w:p>
+    <w:p>
+      <w:pPr>
+        <w:pStyle w:val="style0"/>
+        <w:numPr>
+          <w:ilvl w:val="0"/>
+          <w:numId w:val="11"/>
+        </w:numPr>
+      </w:pPr>
+      <w:r>
+        <w:rPr>
+          <w:rFonts w:ascii="Liberation Sans" w:hAnsi="Liberation Sans"/>
+        </w:rPr>
+        <w:t>Address: 35 Morton Road, East Grinstead, West Sussex. RH19 4AF</w:t>
+      </w:r>
+    </w:p>
+    <w:p>
+      <w:pPr>
+        <w:pStyle w:val="style0"/>
+        <w:numPr>
+          <w:ilvl w:val="0"/>
+          <w:numId w:val="11"/>
+        </w:numPr>
+      </w:pPr>
+      <w:r>
+        <w:rPr>
+          <w:rFonts w:ascii="Liberation Sans" w:hAnsi="Liberation Sans"/>
+        </w:rPr>
+        <w:t>Mobile: 07532 242296</w:t>
+      </w:r>
+    </w:p>
+    <w:p>
+      <w:pPr>
+        <w:pStyle w:val="style0"/>
+        <w:numPr>
+          <w:ilvl w:val="0"/>
+          <w:numId w:val="11"/>
         </w:numPr>
       </w:pPr>
       <w:r>
@@ -3349,6 +3249,143 @@
     </w:lvl>
   </w:abstractNum>
   <w:abstractNum w:abstractNumId="10">
+    <w:lvl w:ilvl="0">
+      <w:start w:val="1"/>
+      <w:numFmt w:val="bullet"/>
+      <w:lvlText w:val=""/>
+      <w:lvlJc w:val="left"/>
+      <w:pPr>
+        <w:tabs>
+          <w:tab w:pos="735" w:val="num"/>
+        </w:tabs>
+        <w:ind w:hanging="360" w:left="735"/>
+      </w:pPr>
+      <w:rPr>
+        <w:rFonts w:ascii="Symbol" w:cs="Symbol" w:hAnsi="Symbol" w:hint="default"/>
+      </w:rPr>
+    </w:lvl>
+    <w:lvl w:ilvl="1">
+      <w:start w:val="1"/>
+      <w:numFmt w:val="bullet"/>
+      <w:lvlText w:val="◦"/>
+      <w:lvlJc w:val="left"/>
+      <w:pPr>
+        <w:tabs>
+          <w:tab w:pos="1095" w:val="num"/>
+        </w:tabs>
+        <w:ind w:hanging="360" w:left="1095"/>
+      </w:pPr>
+      <w:rPr>
+        <w:rFonts w:ascii="OpenSymbol" w:cs="OpenSymbol" w:hAnsi="OpenSymbol" w:hint="default"/>
+      </w:rPr>
+    </w:lvl>
+    <w:lvl w:ilvl="2">
+      <w:start w:val="1"/>
+      <w:numFmt w:val="bullet"/>
+      <w:lvlText w:val="▪"/>
+      <w:lvlJc w:val="left"/>
+      <w:pPr>
+        <w:tabs>
+          <w:tab w:pos="1455" w:val="num"/>
+        </w:tabs>
+        <w:ind w:hanging="360" w:left="1455"/>
+      </w:pPr>
+      <w:rPr>
+        <w:rFonts w:ascii="OpenSymbol" w:cs="OpenSymbol" w:hAnsi="OpenSymbol" w:hint="default"/>
+      </w:rPr>
+    </w:lvl>
+    <w:lvl w:ilvl="3">
+      <w:start w:val="1"/>
+      <w:numFmt w:val="bullet"/>
+      <w:lvlText w:val=""/>
+      <w:lvlJc w:val="left"/>
+      <w:pPr>
+        <w:tabs>
+          <w:tab w:pos="1815" w:val="num"/>
+        </w:tabs>
+        <w:ind w:hanging="360" w:left="1815"/>
+      </w:pPr>
+      <w:rPr>
+        <w:rFonts w:ascii="Symbol" w:cs="Symbol" w:hAnsi="Symbol" w:hint="default"/>
+      </w:rPr>
+    </w:lvl>
+    <w:lvl w:ilvl="4">
+      <w:start w:val="1"/>
+      <w:numFmt w:val="bullet"/>
+      <w:lvlText w:val="◦"/>
+      <w:lvlJc w:val="left"/>
+      <w:pPr>
+        <w:tabs>
+          <w:tab w:pos="2175" w:val="num"/>
+        </w:tabs>
+        <w:ind w:hanging="360" w:left="2175"/>
+      </w:pPr>
+      <w:rPr>
+        <w:rFonts w:ascii="OpenSymbol" w:cs="OpenSymbol" w:hAnsi="OpenSymbol" w:hint="default"/>
+      </w:rPr>
+    </w:lvl>
+    <w:lvl w:ilvl="5">
+      <w:start w:val="1"/>
+      <w:numFmt w:val="bullet"/>
+      <w:lvlText w:val="▪"/>
+      <w:lvlJc w:val="left"/>
+      <w:pPr>
+        <w:tabs>
+          <w:tab w:pos="2535" w:val="num"/>
+        </w:tabs>
+        <w:ind w:hanging="360" w:left="2535"/>
+      </w:pPr>
+      <w:rPr>
+        <w:rFonts w:ascii="OpenSymbol" w:cs="OpenSymbol" w:hAnsi="OpenSymbol" w:hint="default"/>
+      </w:rPr>
+    </w:lvl>
+    <w:lvl w:ilvl="6">
+      <w:start w:val="1"/>
+      <w:numFmt w:val="bullet"/>
+      <w:lvlText w:val=""/>
+      <w:lvlJc w:val="left"/>
+      <w:pPr>
+        <w:tabs>
+          <w:tab w:pos="2895" w:val="num"/>
+        </w:tabs>
+        <w:ind w:hanging="360" w:left="2895"/>
+      </w:pPr>
+      <w:rPr>
+        <w:rFonts w:ascii="Symbol" w:cs="Symbol" w:hAnsi="Symbol" w:hint="default"/>
+      </w:rPr>
+    </w:lvl>
+    <w:lvl w:ilvl="7">
+      <w:start w:val="1"/>
+      <w:numFmt w:val="bullet"/>
+      <w:lvlText w:val="◦"/>
+      <w:lvlJc w:val="left"/>
+      <w:pPr>
+        <w:tabs>
+          <w:tab w:pos="3255" w:val="num"/>
+        </w:tabs>
+        <w:ind w:hanging="360" w:left="3255"/>
+      </w:pPr>
+      <w:rPr>
+        <w:rFonts w:ascii="OpenSymbol" w:cs="OpenSymbol" w:hAnsi="OpenSymbol" w:hint="default"/>
+      </w:rPr>
+    </w:lvl>
+    <w:lvl w:ilvl="8">
+      <w:start w:val="1"/>
+      <w:numFmt w:val="bullet"/>
+      <w:lvlText w:val="▪"/>
+      <w:lvlJc w:val="left"/>
+      <w:pPr>
+        <w:tabs>
+          <w:tab w:pos="3615" w:val="num"/>
+        </w:tabs>
+        <w:ind w:hanging="360" w:left="3615"/>
+      </w:pPr>
+      <w:rPr>
+        <w:rFonts w:ascii="OpenSymbol" w:cs="OpenSymbol" w:hAnsi="OpenSymbol" w:hint="default"/>
+      </w:rPr>
+    </w:lvl>
+  </w:abstractNum>
+  <w:abstractNum w:abstractNumId="11">
     <w:lvl w:ilvl="0">
       <w:start w:val="1"/>
       <w:numFmt w:val="bullet"/>
@@ -3515,13 +3552,16 @@
   <w:num w:numId="10">
     <w:abstractNumId w:val="10"/>
   </w:num>
+  <w:num w:numId="11">
+    <w:abstractNumId w:val="11"/>
+  </w:num>
 </w:numbering>
 </file>
 
 <file path=word/styles.xml><?xml version="1.0" encoding="utf-8"?>
 <w:styles xmlns:w="http://schemas.openxmlformats.org/wordprocessingml/2006/main">
   <w:style w:styleId="style0" w:type="paragraph">
-    <w:name w:val="Normal"/>
+    <w:name w:val="Default Style"/>
     <w:next w:val="style0"/>
     <w:pPr>
       <w:widowControl w:val="false"/>
@@ -3535,7 +3575,7 @@
       <w:color w:val="auto"/>
       <w:sz w:val="24"/>
       <w:szCs w:val="24"/>
-      <w:lang w:bidi="en-GB" w:eastAsia="en-GB" w:val="en-GB"/>
+      <w:lang w:bidi="zxx-" w:eastAsia="zxx-" w:val="en-GB"/>
     </w:rPr>
   </w:style>
   <w:style w:styleId="style1" w:type="paragraph">
@@ -3616,7 +3656,7 @@
     <w:rPr/>
   </w:style>
   <w:style w:styleId="style21" w:type="paragraph">
-    <w:name w:val="Text body"/>
+    <w:name w:val="Text Body"/>
     <w:basedOn w:val="style0"/>
     <w:next w:val="style21"/>
     <w:pPr>
@@ -3738,7 +3778,12 @@
     <w:next w:val="style21"/>
     <w:pPr>
       <w:pBdr>
+        <w:top w:val="none"/>
+        <w:left w:val="none"/>
         <w:bottom w:color="808080" w:space="0" w:sz="2" w:val="double"/>
+        <w:insideH w:color="808080" w:space="0" w:sz="2" w:val="double"/>
+        <w:right w:val="none"/>
+        <w:insideV w:val="none"/>
       </w:pBdr>
       <w:spacing w:after="283" w:before="0"/>
       <w:contextualSpacing w:val="false"/>
